--- a/Castle Journey/Dokumentasi/Laporan/Castle Journey .docx
+++ b/Castle Journey/Dokumentasi/Laporan/Castle Journey .docx
@@ -578,7 +578,38 @@
           <w:szCs w:val="24"/>
           <w:rtl w:val="0"/>
         </w:rPr>
-        <w:t xml:space="preserve">. Penyimpanan </w:t>
+        <w:t xml:space="preserve"> dengan link </w:t>
+      </w:r>
+      <w:hyperlink r:id="rId6">
+        <w:r>
+          <w:rPr>
+            <w:rFonts w:ascii="Times New Roman" w:cs="Times New Roman" w:eastAsia="Times New Roman" w:hAnsi="Times New Roman"/>
+            <w:color w:val="1155cc"/>
+            <w:sz w:val="24"/>
+            <w:szCs w:val="24"/>
+            <w:u w:val="single"/>
+            <w:rtl w:val="0"/>
+          </w:rPr>
+          <w:t xml:space="preserve">https://trello.com/b/mnnDHaLN/projek-castle-journey-finding-the-truth</w:t>
+        </w:r>
+      </w:hyperlink>
+      <w:r>
+        <w:rPr>
+          <w:rFonts w:ascii="Times New Roman" w:cs="Times New Roman" w:eastAsia="Times New Roman" w:hAnsi="Times New Roman"/>
+          <w:sz w:val="24"/>
+          <w:szCs w:val="24"/>
+          <w:rtl w:val="0"/>
+        </w:rPr>
+        <w:t xml:space="preserve">.</w:t>
+      </w:r>
+      <w:r>
+        <w:rPr>
+          <w:rFonts w:ascii="Times New Roman" w:cs="Times New Roman" w:eastAsia="Times New Roman" w:hAnsi="Times New Roman"/>
+          <w:sz w:val="24"/>
+          <w:szCs w:val="24"/>
+          <w:rtl w:val="0"/>
+        </w:rPr>
+        <w:t xml:space="preserve"> Penyimpanan </w:t>
       </w:r>
       <w:r>
         <w:rPr>
@@ -616,7 +647,43 @@
           <w:szCs w:val="24"/>
           <w:rtl w:val="0"/>
         </w:rPr>
+        <w:t xml:space="preserve"> dengan link </w:t>
+      </w:r>
+      <w:hyperlink r:id="rId7">
+        <w:r>
+          <w:rPr>
+            <w:rFonts w:ascii="Times New Roman" w:cs="Times New Roman" w:eastAsia="Times New Roman" w:hAnsi="Times New Roman"/>
+            <w:color w:val="1155cc"/>
+            <w:sz w:val="24"/>
+            <w:szCs w:val="24"/>
+            <w:u w:val="single"/>
+            <w:rtl w:val="0"/>
+          </w:rPr>
+          <w:t xml:space="preserve">https://github.com/DartedMonki/Castle_Journey</w:t>
+        </w:r>
+      </w:hyperlink>
+      <w:r>
+        <w:rPr>
+          <w:rFonts w:ascii="Times New Roman" w:cs="Times New Roman" w:eastAsia="Times New Roman" w:hAnsi="Times New Roman"/>
+          <w:sz w:val="24"/>
+          <w:szCs w:val="24"/>
+          <w:rtl w:val="0"/>
+        </w:rPr>
         <w:t xml:space="preserve">.</w:t>
+      </w:r>
+      <w:r>
+        <w:rPr>
+          <w:rFonts w:ascii="Times New Roman" w:cs="Times New Roman" w:eastAsia="Times New Roman" w:hAnsi="Times New Roman"/>
+          <w:sz w:val="24"/>
+          <w:szCs w:val="24"/>
+          <w:rtl w:val="0"/>
+        </w:rPr>
+        <w:t xml:space="preserve"> </w:t>
+      </w:r>
+      <w:r>
+        <w:rPr>
+          <w:rtl w:val="0"/>
+        </w:rPr>
       </w:r>
     </w:p>
     <w:p>
@@ -727,16 +794,16 @@
           <wp:inline distB="114300" distT="114300" distL="114300" distR="114300">
             <wp:extent cx="2751508" cy="5434013"/>
             <wp:effectExtent b="0" l="0" r="0" t="0"/>
-            <wp:docPr id="11" name="image9.png"/>
+            <wp:docPr id="11" name="image17.png"/>
             <a:graphic>
               <a:graphicData uri="http://schemas.openxmlformats.org/drawingml/2006/picture">
                 <pic:pic>
                   <pic:nvPicPr>
-                    <pic:cNvPr id="0" name="image9.png"/>
+                    <pic:cNvPr id="0" name="image17.png"/>
                     <pic:cNvPicPr preferRelativeResize="0"/>
                   </pic:nvPicPr>
                   <pic:blipFill>
-                    <a:blip r:embed="rId6"/>
+                    <a:blip r:embed="rId8"/>
                     <a:srcRect b="0" l="0" r="0" t="0"/>
                     <a:stretch>
                       <a:fillRect/>
@@ -8108,16 +8175,16 @@
           <wp:inline distB="114300" distT="114300" distL="114300" distR="114300">
             <wp:extent cx="6309530" cy="5605463"/>
             <wp:effectExtent b="0" l="0" r="0" t="0"/>
-            <wp:docPr id="3" name="image8.png"/>
+            <wp:docPr id="3" name="image2.png"/>
             <a:graphic>
               <a:graphicData uri="http://schemas.openxmlformats.org/drawingml/2006/picture">
                 <pic:pic>
                   <pic:nvPicPr>
-                    <pic:cNvPr id="0" name="image8.png"/>
+                    <pic:cNvPr id="0" name="image2.png"/>
                     <pic:cNvPicPr preferRelativeResize="0"/>
                   </pic:nvPicPr>
                   <pic:blipFill>
-                    <a:blip r:embed="rId7"/>
+                    <a:blip r:embed="rId9"/>
                     <a:srcRect b="0" l="0" r="0" t="0"/>
                     <a:stretch>
                       <a:fillRect/>
@@ -8203,16 +8270,16 @@
           <wp:inline distB="114300" distT="114300" distL="114300" distR="114300">
             <wp:extent cx="2065466" cy="6205538"/>
             <wp:effectExtent b="0" l="0" r="0" t="0"/>
-            <wp:docPr id="10" name="image4.png"/>
+            <wp:docPr id="10" name="image12.png"/>
             <a:graphic>
               <a:graphicData uri="http://schemas.openxmlformats.org/drawingml/2006/picture">
                 <pic:pic>
                   <pic:nvPicPr>
-                    <pic:cNvPr id="0" name="image4.png"/>
+                    <pic:cNvPr id="0" name="image12.png"/>
                     <pic:cNvPicPr preferRelativeResize="0"/>
                   </pic:nvPicPr>
                   <pic:blipFill>
-                    <a:blip r:embed="rId8"/>
+                    <a:blip r:embed="rId10"/>
                     <a:srcRect b="0" l="0" r="0" t="0"/>
                     <a:stretch>
                       <a:fillRect/>
@@ -8297,16 +8364,16 @@
           <wp:inline distB="114300" distT="114300" distL="114300" distR="114300">
             <wp:extent cx="2800715" cy="2538413"/>
             <wp:effectExtent b="0" l="0" r="0" t="0"/>
-            <wp:docPr id="5" name="image2.png"/>
+            <wp:docPr id="5" name="image9.png"/>
             <a:graphic>
               <a:graphicData uri="http://schemas.openxmlformats.org/drawingml/2006/picture">
                 <pic:pic>
                   <pic:nvPicPr>
-                    <pic:cNvPr id="0" name="image2.png"/>
+                    <pic:cNvPr id="0" name="image9.png"/>
                     <pic:cNvPicPr preferRelativeResize="0"/>
                   </pic:nvPicPr>
                   <pic:blipFill>
-                    <a:blip r:embed="rId9"/>
+                    <a:blip r:embed="rId11"/>
                     <a:srcRect b="0" l="0" r="0" t="0"/>
                     <a:stretch>
                       <a:fillRect/>
@@ -8336,16 +8403,16 @@
           <wp:inline distB="114300" distT="114300" distL="114300" distR="114300">
             <wp:extent cx="2579391" cy="2595563"/>
             <wp:effectExtent b="0" l="0" r="0" t="0"/>
-            <wp:docPr id="16" name="image23.png"/>
+            <wp:docPr id="16" name="image8.png"/>
             <a:graphic>
               <a:graphicData uri="http://schemas.openxmlformats.org/drawingml/2006/picture">
                 <pic:pic>
                   <pic:nvPicPr>
-                    <pic:cNvPr id="0" name="image23.png"/>
+                    <pic:cNvPr id="0" name="image8.png"/>
                     <pic:cNvPicPr preferRelativeResize="0"/>
                   </pic:nvPicPr>
                   <pic:blipFill>
-                    <a:blip r:embed="rId10"/>
+                    <a:blip r:embed="rId12"/>
                     <a:srcRect b="0" l="0" r="0" t="0"/>
                     <a:stretch>
                       <a:fillRect/>
@@ -8375,16 +8442,16 @@
           <wp:inline distB="114300" distT="114300" distL="114300" distR="114300">
             <wp:extent cx="4224338" cy="4942065"/>
             <wp:effectExtent b="0" l="0" r="0" t="0"/>
-            <wp:docPr id="20" name="image6.png"/>
+            <wp:docPr id="20" name="image20.png"/>
             <a:graphic>
               <a:graphicData uri="http://schemas.openxmlformats.org/drawingml/2006/picture">
                 <pic:pic>
                   <pic:nvPicPr>
-                    <pic:cNvPr id="0" name="image6.png"/>
+                    <pic:cNvPr id="0" name="image20.png"/>
                     <pic:cNvPicPr preferRelativeResize="0"/>
                   </pic:nvPicPr>
                   <pic:blipFill>
-                    <a:blip r:embed="rId11"/>
+                    <a:blip r:embed="rId13"/>
                     <a:srcRect b="0" l="0" r="0" t="0"/>
                     <a:stretch>
                       <a:fillRect/>
@@ -8430,16 +8497,16 @@
           <wp:inline distB="114300" distT="114300" distL="114300" distR="114300">
             <wp:extent cx="5457825" cy="8705850"/>
             <wp:effectExtent b="0" l="0" r="0" t="0"/>
-            <wp:docPr id="13" name="image7.png"/>
+            <wp:docPr id="13" name="image6.png"/>
             <a:graphic>
               <a:graphicData uri="http://schemas.openxmlformats.org/drawingml/2006/picture">
                 <pic:pic>
                   <pic:nvPicPr>
-                    <pic:cNvPr id="0" name="image7.png"/>
+                    <pic:cNvPr id="0" name="image6.png"/>
                     <pic:cNvPicPr preferRelativeResize="0"/>
                   </pic:nvPicPr>
                   <pic:blipFill>
-                    <a:blip r:embed="rId12"/>
+                    <a:blip r:embed="rId14"/>
                     <a:srcRect b="0" l="0" r="0" t="0"/>
                     <a:stretch>
                       <a:fillRect/>
@@ -8485,16 +8552,16 @@
           <wp:inline distB="114300" distT="114300" distL="114300" distR="114300">
             <wp:extent cx="5943600" cy="3606800"/>
             <wp:effectExtent b="0" l="0" r="0" t="0"/>
-            <wp:docPr id="1" name="image3.png"/>
+            <wp:docPr id="1" name="image4.png"/>
             <a:graphic>
               <a:graphicData uri="http://schemas.openxmlformats.org/drawingml/2006/picture">
                 <pic:pic>
                   <pic:nvPicPr>
-                    <pic:cNvPr id="0" name="image3.png"/>
+                    <pic:cNvPr id="0" name="image4.png"/>
                     <pic:cNvPicPr preferRelativeResize="0"/>
                   </pic:nvPicPr>
                   <pic:blipFill>
-                    <a:blip r:embed="rId13"/>
+                    <a:blip r:embed="rId15"/>
                     <a:srcRect b="0" l="0" r="0" t="0"/>
                     <a:stretch>
                       <a:fillRect/>
@@ -8524,16 +8591,16 @@
           <wp:inline distB="114300" distT="114300" distL="114300" distR="114300">
             <wp:extent cx="5943600" cy="444500"/>
             <wp:effectExtent b="0" l="0" r="0" t="0"/>
-            <wp:docPr id="9" name="image1.png"/>
+            <wp:docPr id="9" name="image15.png"/>
             <a:graphic>
               <a:graphicData uri="http://schemas.openxmlformats.org/drawingml/2006/picture">
                 <pic:pic>
                   <pic:nvPicPr>
-                    <pic:cNvPr id="0" name="image1.png"/>
+                    <pic:cNvPr id="0" name="image15.png"/>
                     <pic:cNvPicPr preferRelativeResize="0"/>
                   </pic:nvPicPr>
                   <pic:blipFill>
-                    <a:blip r:embed="rId14"/>
+                    <a:blip r:embed="rId16"/>
                     <a:srcRect b="0" l="0" r="0" t="0"/>
                     <a:stretch>
                       <a:fillRect/>
@@ -8839,106 +8906,12 @@
           <wp:inline distB="114300" distT="114300" distL="114300" distR="114300">
             <wp:extent cx="5943600" cy="2971800"/>
             <wp:effectExtent b="0" l="0" r="0" t="0"/>
-            <wp:docPr id="19" name="image19.jpg"/>
-            <a:graphic>
-              <a:graphicData uri="http://schemas.openxmlformats.org/drawingml/2006/picture">
-                <pic:pic>
-                  <pic:nvPicPr>
-                    <pic:cNvPr id="0" name="image19.jpg"/>
-                    <pic:cNvPicPr preferRelativeResize="0"/>
-                  </pic:nvPicPr>
-                  <pic:blipFill>
-                    <a:blip r:embed="rId15"/>
-                    <a:srcRect b="0" l="0" r="0" t="0"/>
-                    <a:stretch>
-                      <a:fillRect/>
-                    </a:stretch>
-                  </pic:blipFill>
-                  <pic:spPr>
-                    <a:xfrm>
-                      <a:off x="0" y="0"/>
-                      <a:ext cx="5943600" cy="2971800"/>
-                    </a:xfrm>
-                    <a:prstGeom prst="rect"/>
-                    <a:ln/>
-                  </pic:spPr>
-                </pic:pic>
-              </a:graphicData>
-            </a:graphic>
-          </wp:inline>
-        </w:drawing>
-      </w:r>
-      <w:r>
-        <w:rPr>
-          <w:rtl w:val="0"/>
-        </w:rPr>
-      </w:r>
-    </w:p>
-    <w:p>
-      <w:pPr>
-        <w:spacing w:line="240" w:lineRule="auto"/>
-        <w:jc w:val="both"/>
-        <w:rPr>
-          <w:rFonts w:ascii="Times New Roman" w:cs="Times New Roman" w:eastAsia="Times New Roman" w:hAnsi="Times New Roman"/>
-          <w:sz w:val="24"/>
-          <w:szCs w:val="24"/>
-        </w:rPr>
-      </w:pPr>
-      <w:r>
-        <w:rPr>
-          <w:rFonts w:ascii="Times New Roman" w:cs="Times New Roman" w:eastAsia="Times New Roman" w:hAnsi="Times New Roman"/>
-          <w:sz w:val="24"/>
-          <w:szCs w:val="24"/>
-        </w:rPr>
-        <w:drawing>
-          <wp:inline distB="114300" distT="114300" distL="114300" distR="114300">
-            <wp:extent cx="5943600" cy="2971800"/>
-            <wp:effectExtent b="0" l="0" r="0" t="0"/>
-            <wp:docPr id="24" name="image24.jpg"/>
+            <wp:docPr id="19" name="image24.jpg"/>
             <a:graphic>
               <a:graphicData uri="http://schemas.openxmlformats.org/drawingml/2006/picture">
                 <pic:pic>
                   <pic:nvPicPr>
                     <pic:cNvPr id="0" name="image24.jpg"/>
-                    <pic:cNvPicPr preferRelativeResize="0"/>
-                  </pic:nvPicPr>
-                  <pic:blipFill>
-                    <a:blip r:embed="rId16"/>
-                    <a:srcRect b="0" l="0" r="0" t="0"/>
-                    <a:stretch>
-                      <a:fillRect/>
-                    </a:stretch>
-                  </pic:blipFill>
-                  <pic:spPr>
-                    <a:xfrm>
-                      <a:off x="0" y="0"/>
-                      <a:ext cx="5943600" cy="2971800"/>
-                    </a:xfrm>
-                    <a:prstGeom prst="rect"/>
-                    <a:ln/>
-                  </pic:spPr>
-                </pic:pic>
-              </a:graphicData>
-            </a:graphic>
-          </wp:inline>
-        </w:drawing>
-      </w:r>
-      <w:r>
-        <w:rPr>
-          <w:rFonts w:ascii="Times New Roman" w:cs="Times New Roman" w:eastAsia="Times New Roman" w:hAnsi="Times New Roman"/>
-          <w:sz w:val="24"/>
-          <w:szCs w:val="24"/>
-        </w:rPr>
-        <w:drawing>
-          <wp:inline distB="114300" distT="114300" distL="114300" distR="114300">
-            <wp:extent cx="5943600" cy="2971800"/>
-            <wp:effectExtent b="0" l="0" r="0" t="0"/>
-            <wp:docPr id="17" name="image15.jpg"/>
-            <a:graphic>
-              <a:graphicData uri="http://schemas.openxmlformats.org/drawingml/2006/picture">
-                <pic:pic>
-                  <pic:nvPicPr>
-                    <pic:cNvPr id="0" name="image15.jpg"/>
                     <pic:cNvPicPr preferRelativeResize="0"/>
                   </pic:nvPicPr>
                   <pic:blipFill>
@@ -8980,317 +8953,6 @@
       </w:pPr>
       <w:r>
         <w:rPr>
-          <w:rtl w:val="0"/>
-        </w:rPr>
-      </w:r>
-    </w:p>
-    <w:p>
-      <w:pPr>
-        <w:spacing w:line="240" w:lineRule="auto"/>
-        <w:jc w:val="both"/>
-        <w:rPr>
-          <w:rFonts w:ascii="Times New Roman" w:cs="Times New Roman" w:eastAsia="Times New Roman" w:hAnsi="Times New Roman"/>
-          <w:sz w:val="24"/>
-          <w:szCs w:val="24"/>
-        </w:rPr>
-      </w:pPr>
-      <w:r>
-        <w:rPr>
-          <w:rFonts w:ascii="Times New Roman" w:cs="Times New Roman" w:eastAsia="Times New Roman" w:hAnsi="Times New Roman"/>
-          <w:sz w:val="24"/>
-          <w:szCs w:val="24"/>
-          <w:rtl w:val="0"/>
-        </w:rPr>
-        <w:t xml:space="preserve">Ketika masuk ke dalam permainan, player diberikan alat bantu gerak yaitu analog yang digunakan untuk gerak ke kanan dan ke kiri, </w:t>
-      </w:r>
-      <w:r>
-        <w:rPr>
-          <w:rFonts w:ascii="Times New Roman" w:cs="Times New Roman" w:eastAsia="Times New Roman" w:hAnsi="Times New Roman"/>
-          <w:i w:val="1"/>
-          <w:sz w:val="24"/>
-          <w:szCs w:val="24"/>
-          <w:rtl w:val="0"/>
-        </w:rPr>
-        <w:t xml:space="preserve">jump</w:t>
-      </w:r>
-      <w:r>
-        <w:rPr>
-          <w:rFonts w:ascii="Times New Roman" w:cs="Times New Roman" w:eastAsia="Times New Roman" w:hAnsi="Times New Roman"/>
-          <w:sz w:val="24"/>
-          <w:szCs w:val="24"/>
-          <w:rtl w:val="0"/>
-        </w:rPr>
-        <w:t xml:space="preserve"> yang digunakan untuk loncat, dan </w:t>
-      </w:r>
-      <w:r>
-        <w:rPr>
-          <w:rFonts w:ascii="Times New Roman" w:cs="Times New Roman" w:eastAsia="Times New Roman" w:hAnsi="Times New Roman"/>
-          <w:i w:val="1"/>
-          <w:sz w:val="24"/>
-          <w:szCs w:val="24"/>
-          <w:rtl w:val="0"/>
-        </w:rPr>
-        <w:t xml:space="preserve">attack</w:t>
-      </w:r>
-      <w:r>
-        <w:rPr>
-          <w:rFonts w:ascii="Times New Roman" w:cs="Times New Roman" w:eastAsia="Times New Roman" w:hAnsi="Times New Roman"/>
-          <w:sz w:val="24"/>
-          <w:szCs w:val="24"/>
-          <w:rtl w:val="0"/>
-        </w:rPr>
-        <w:t xml:space="preserve"> untuk menyerang musuh. Musuh yang ada di setiap map atau level, memiliki kemampuan jika </w:t>
-      </w:r>
-      <w:r>
-        <w:rPr>
-          <w:rFonts w:ascii="Times New Roman" w:cs="Times New Roman" w:eastAsia="Times New Roman" w:hAnsi="Times New Roman"/>
-          <w:i w:val="1"/>
-          <w:sz w:val="24"/>
-          <w:szCs w:val="24"/>
-          <w:rtl w:val="0"/>
-        </w:rPr>
-        <w:t xml:space="preserve">player</w:t>
-      </w:r>
-      <w:r>
-        <w:rPr>
-          <w:rFonts w:ascii="Times New Roman" w:cs="Times New Roman" w:eastAsia="Times New Roman" w:hAnsi="Times New Roman"/>
-          <w:sz w:val="24"/>
-          <w:szCs w:val="24"/>
-          <w:rtl w:val="0"/>
-        </w:rPr>
-        <w:t xml:space="preserve"> berada di sekitar mereka maka musuh akan mengejar </w:t>
-      </w:r>
-      <w:r>
-        <w:rPr>
-          <w:rFonts w:ascii="Times New Roman" w:cs="Times New Roman" w:eastAsia="Times New Roman" w:hAnsi="Times New Roman"/>
-          <w:i w:val="1"/>
-          <w:sz w:val="24"/>
-          <w:szCs w:val="24"/>
-          <w:rtl w:val="0"/>
-        </w:rPr>
-        <w:t xml:space="preserve">player</w:t>
-      </w:r>
-      <w:r>
-        <w:rPr>
-          <w:rFonts w:ascii="Times New Roman" w:cs="Times New Roman" w:eastAsia="Times New Roman" w:hAnsi="Times New Roman"/>
-          <w:sz w:val="24"/>
-          <w:szCs w:val="24"/>
-          <w:rtl w:val="0"/>
-        </w:rPr>
-        <w:t xml:space="preserve">. </w:t>
-      </w:r>
-      <w:r>
-        <w:rPr>
-          <w:rFonts w:ascii="Times New Roman" w:cs="Times New Roman" w:eastAsia="Times New Roman" w:hAnsi="Times New Roman"/>
-          <w:i w:val="1"/>
-          <w:sz w:val="24"/>
-          <w:szCs w:val="24"/>
-          <w:rtl w:val="0"/>
-        </w:rPr>
-        <w:t xml:space="preserve">Player</w:t>
-      </w:r>
-      <w:r>
-        <w:rPr>
-          <w:rFonts w:ascii="Times New Roman" w:cs="Times New Roman" w:eastAsia="Times New Roman" w:hAnsi="Times New Roman"/>
-          <w:sz w:val="24"/>
-          <w:szCs w:val="24"/>
-          <w:rtl w:val="0"/>
-        </w:rPr>
-        <w:t xml:space="preserve"> juga memiliki batasan darah yaitu 3, bisa berkurang jika terserang musuh tapi juga bisa bertambah jika mendapatkan </w:t>
-      </w:r>
-      <w:r>
-        <w:rPr>
-          <w:rFonts w:ascii="Times New Roman" w:cs="Times New Roman" w:eastAsia="Times New Roman" w:hAnsi="Times New Roman"/>
-          <w:i w:val="1"/>
-          <w:sz w:val="24"/>
-          <w:szCs w:val="24"/>
-          <w:rtl w:val="0"/>
-        </w:rPr>
-        <w:t xml:space="preserve">love</w:t>
-      </w:r>
-      <w:r>
-        <w:rPr>
-          <w:rFonts w:ascii="Times New Roman" w:cs="Times New Roman" w:eastAsia="Times New Roman" w:hAnsi="Times New Roman"/>
-          <w:sz w:val="24"/>
-          <w:szCs w:val="24"/>
-          <w:rtl w:val="0"/>
-        </w:rPr>
-        <w:t xml:space="preserve">. Player juga memiliki </w:t>
-      </w:r>
-      <w:r>
-        <w:rPr>
-          <w:rFonts w:ascii="Times New Roman" w:cs="Times New Roman" w:eastAsia="Times New Roman" w:hAnsi="Times New Roman"/>
-          <w:i w:val="1"/>
-          <w:sz w:val="24"/>
-          <w:szCs w:val="24"/>
-          <w:rtl w:val="0"/>
-        </w:rPr>
-        <w:t xml:space="preserve">score</w:t>
-      </w:r>
-      <w:r>
-        <w:rPr>
-          <w:rFonts w:ascii="Times New Roman" w:cs="Times New Roman" w:eastAsia="Times New Roman" w:hAnsi="Times New Roman"/>
-          <w:sz w:val="24"/>
-          <w:szCs w:val="24"/>
-          <w:rtl w:val="0"/>
-        </w:rPr>
-        <w:t xml:space="preserve"> yang bisa naik ketika mendapatkan koin-koin yang tersebar, dan membunuh musuh atau monster. </w:t>
-      </w:r>
-      <w:r>
-        <w:rPr>
-          <w:rFonts w:ascii="Times New Roman" w:cs="Times New Roman" w:eastAsia="Times New Roman" w:hAnsi="Times New Roman"/>
-          <w:i w:val="1"/>
-          <w:sz w:val="24"/>
-          <w:szCs w:val="24"/>
-          <w:rtl w:val="0"/>
-        </w:rPr>
-        <w:t xml:space="preserve">Pause menu</w:t>
-      </w:r>
-      <w:r>
-        <w:rPr>
-          <w:rFonts w:ascii="Times New Roman" w:cs="Times New Roman" w:eastAsia="Times New Roman" w:hAnsi="Times New Roman"/>
-          <w:sz w:val="24"/>
-          <w:szCs w:val="24"/>
-          <w:rtl w:val="0"/>
-        </w:rPr>
-        <w:t xml:space="preserve"> akan mentriger game akan terhenti kecuali musik. Sama seperti </w:t>
-      </w:r>
-      <w:r>
-        <w:rPr>
-          <w:rFonts w:ascii="Times New Roman" w:cs="Times New Roman" w:eastAsia="Times New Roman" w:hAnsi="Times New Roman"/>
-          <w:i w:val="1"/>
-          <w:sz w:val="24"/>
-          <w:szCs w:val="24"/>
-          <w:rtl w:val="0"/>
-        </w:rPr>
-        <w:t xml:space="preserve">main menu</w:t>
-      </w:r>
-      <w:r>
-        <w:rPr>
-          <w:rFonts w:ascii="Times New Roman" w:cs="Times New Roman" w:eastAsia="Times New Roman" w:hAnsi="Times New Roman"/>
-          <w:sz w:val="24"/>
-          <w:szCs w:val="24"/>
-          <w:rtl w:val="0"/>
-        </w:rPr>
-        <w:t xml:space="preserve">,</w:t>
-      </w:r>
-      <w:r>
-        <w:rPr>
-          <w:rFonts w:ascii="Times New Roman" w:cs="Times New Roman" w:eastAsia="Times New Roman" w:hAnsi="Times New Roman"/>
-          <w:sz w:val="24"/>
-          <w:szCs w:val="24"/>
-          <w:rtl w:val="0"/>
-        </w:rPr>
-        <w:t xml:space="preserve"> </w:t>
-      </w:r>
-      <w:r>
-        <w:rPr>
-          <w:rFonts w:ascii="Times New Roman" w:cs="Times New Roman" w:eastAsia="Times New Roman" w:hAnsi="Times New Roman"/>
-          <w:i w:val="1"/>
-          <w:sz w:val="24"/>
-          <w:szCs w:val="24"/>
-          <w:rtl w:val="0"/>
-        </w:rPr>
-        <w:t xml:space="preserve">pause menu</w:t>
-      </w:r>
-      <w:r>
-        <w:rPr>
-          <w:rFonts w:ascii="Times New Roman" w:cs="Times New Roman" w:eastAsia="Times New Roman" w:hAnsi="Times New Roman"/>
-          <w:sz w:val="24"/>
-          <w:szCs w:val="24"/>
-          <w:rtl w:val="0"/>
-        </w:rPr>
-        <w:t xml:space="preserve"> juga memiliki menu </w:t>
-      </w:r>
-      <w:r>
-        <w:rPr>
-          <w:rFonts w:ascii="Times New Roman" w:cs="Times New Roman" w:eastAsia="Times New Roman" w:hAnsi="Times New Roman"/>
-          <w:i w:val="1"/>
-          <w:sz w:val="24"/>
-          <w:szCs w:val="24"/>
-          <w:rtl w:val="0"/>
-        </w:rPr>
-        <w:t xml:space="preserve">setting</w:t>
-      </w:r>
-      <w:r>
-        <w:rPr>
-          <w:rFonts w:ascii="Times New Roman" w:cs="Times New Roman" w:eastAsia="Times New Roman" w:hAnsi="Times New Roman"/>
-          <w:sz w:val="24"/>
-          <w:szCs w:val="24"/>
-          <w:rtl w:val="0"/>
-        </w:rPr>
-        <w:t xml:space="preserve"> yang digunakan untuk merubah volume suara musik, </w:t>
-      </w:r>
-      <w:r>
-        <w:rPr>
-          <w:rFonts w:ascii="Times New Roman" w:cs="Times New Roman" w:eastAsia="Times New Roman" w:hAnsi="Times New Roman"/>
-          <w:i w:val="1"/>
-          <w:sz w:val="24"/>
-          <w:szCs w:val="24"/>
-          <w:rtl w:val="0"/>
-        </w:rPr>
-        <w:t xml:space="preserve">resume</w:t>
-      </w:r>
-      <w:r>
-        <w:rPr>
-          <w:rFonts w:ascii="Times New Roman" w:cs="Times New Roman" w:eastAsia="Times New Roman" w:hAnsi="Times New Roman"/>
-          <w:sz w:val="24"/>
-          <w:szCs w:val="24"/>
-          <w:rtl w:val="0"/>
-        </w:rPr>
-        <w:t xml:space="preserve"> yang digunakan untuk melanjutkan permainan, </w:t>
-      </w:r>
-      <w:r>
-        <w:rPr>
-          <w:rFonts w:ascii="Times New Roman" w:cs="Times New Roman" w:eastAsia="Times New Roman" w:hAnsi="Times New Roman"/>
-          <w:i w:val="1"/>
-          <w:sz w:val="24"/>
-          <w:szCs w:val="24"/>
-          <w:rtl w:val="0"/>
-        </w:rPr>
-        <w:t xml:space="preserve">Back to main menu</w:t>
-      </w:r>
-      <w:r>
-        <w:rPr>
-          <w:rFonts w:ascii="Times New Roman" w:cs="Times New Roman" w:eastAsia="Times New Roman" w:hAnsi="Times New Roman"/>
-          <w:sz w:val="24"/>
-          <w:szCs w:val="24"/>
-          <w:rtl w:val="0"/>
-        </w:rPr>
-        <w:t xml:space="preserve"> yang digunakan untuk kembali ke menu utama, dan </w:t>
-      </w:r>
-      <w:r>
-        <w:rPr>
-          <w:rFonts w:ascii="Times New Roman" w:cs="Times New Roman" w:eastAsia="Times New Roman" w:hAnsi="Times New Roman"/>
-          <w:i w:val="1"/>
-          <w:sz w:val="24"/>
-          <w:szCs w:val="24"/>
-          <w:rtl w:val="0"/>
-        </w:rPr>
-        <w:t xml:space="preserve">exit</w:t>
-      </w:r>
-      <w:r>
-        <w:rPr>
-          <w:rFonts w:ascii="Times New Roman" w:cs="Times New Roman" w:eastAsia="Times New Roman" w:hAnsi="Times New Roman"/>
-          <w:sz w:val="24"/>
-          <w:szCs w:val="24"/>
-          <w:rtl w:val="0"/>
-        </w:rPr>
-        <w:t xml:space="preserve"> yang digunakan untuk keluar.</w:t>
-      </w:r>
-    </w:p>
-    <w:p>
-      <w:pPr>
-        <w:spacing w:line="240" w:lineRule="auto"/>
-        <w:jc w:val="both"/>
-        <w:rPr>
-          <w:rFonts w:ascii="Times New Roman" w:cs="Times New Roman" w:eastAsia="Times New Roman" w:hAnsi="Times New Roman"/>
-          <w:sz w:val="24"/>
-          <w:szCs w:val="24"/>
-        </w:rPr>
-      </w:pPr>
-      <w:r>
-        <w:rPr>
           <w:rFonts w:ascii="Times New Roman" w:cs="Times New Roman" w:eastAsia="Times New Roman" w:hAnsi="Times New Roman"/>
           <w:sz w:val="24"/>
           <w:szCs w:val="24"/>
@@ -9299,12 +8961,12 @@
           <wp:inline distB="114300" distT="114300" distL="114300" distR="114300">
             <wp:extent cx="5943600" cy="2971800"/>
             <wp:effectExtent b="0" l="0" r="0" t="0"/>
-            <wp:docPr id="21" name="image20.jpg"/>
+            <wp:docPr id="24" name="image22.jpg"/>
             <a:graphic>
               <a:graphicData uri="http://schemas.openxmlformats.org/drawingml/2006/picture">
                 <pic:pic>
                   <pic:nvPicPr>
-                    <pic:cNvPr id="0" name="image20.jpg"/>
+                    <pic:cNvPr id="0" name="image22.jpg"/>
                     <pic:cNvPicPr preferRelativeResize="0"/>
                   </pic:nvPicPr>
                   <pic:blipFill>
@@ -9338,12 +9000,12 @@
           <wp:inline distB="114300" distT="114300" distL="114300" distR="114300">
             <wp:extent cx="5943600" cy="2971800"/>
             <wp:effectExtent b="0" l="0" r="0" t="0"/>
-            <wp:docPr id="22" name="image22.jpg"/>
+            <wp:docPr id="17" name="image21.jpg"/>
             <a:graphic>
               <a:graphicData uri="http://schemas.openxmlformats.org/drawingml/2006/picture">
                 <pic:pic>
                   <pic:nvPicPr>
-                    <pic:cNvPr id="0" name="image22.jpg"/>
+                    <pic:cNvPr id="0" name="image21.jpg"/>
                     <pic:cNvPicPr preferRelativeResize="0"/>
                   </pic:nvPicPr>
                   <pic:blipFill>
@@ -9369,6 +9031,333 @@
       </w:r>
       <w:r>
         <w:rPr>
+          <w:rtl w:val="0"/>
+        </w:rPr>
+      </w:r>
+    </w:p>
+    <w:p>
+      <w:pPr>
+        <w:spacing w:line="240" w:lineRule="auto"/>
+        <w:jc w:val="both"/>
+        <w:rPr>
+          <w:rFonts w:ascii="Times New Roman" w:cs="Times New Roman" w:eastAsia="Times New Roman" w:hAnsi="Times New Roman"/>
+          <w:sz w:val="24"/>
+          <w:szCs w:val="24"/>
+        </w:rPr>
+      </w:pPr>
+      <w:r>
+        <w:rPr>
+          <w:rtl w:val="0"/>
+        </w:rPr>
+      </w:r>
+    </w:p>
+    <w:p>
+      <w:pPr>
+        <w:spacing w:line="240" w:lineRule="auto"/>
+        <w:jc w:val="both"/>
+        <w:rPr>
+          <w:rFonts w:ascii="Times New Roman" w:cs="Times New Roman" w:eastAsia="Times New Roman" w:hAnsi="Times New Roman"/>
+          <w:sz w:val="24"/>
+          <w:szCs w:val="24"/>
+        </w:rPr>
+      </w:pPr>
+      <w:r>
+        <w:rPr>
+          <w:rFonts w:ascii="Times New Roman" w:cs="Times New Roman" w:eastAsia="Times New Roman" w:hAnsi="Times New Roman"/>
+          <w:sz w:val="24"/>
+          <w:szCs w:val="24"/>
+          <w:rtl w:val="0"/>
+        </w:rPr>
+        <w:t xml:space="preserve">Ketika masuk ke dalam permainan, player diberikan alat bantu gerak yaitu analog yang digunakan untuk gerak ke kanan dan ke kiri, </w:t>
+      </w:r>
+      <w:r>
+        <w:rPr>
+          <w:rFonts w:ascii="Times New Roman" w:cs="Times New Roman" w:eastAsia="Times New Roman" w:hAnsi="Times New Roman"/>
+          <w:i w:val="1"/>
+          <w:sz w:val="24"/>
+          <w:szCs w:val="24"/>
+          <w:rtl w:val="0"/>
+        </w:rPr>
+        <w:t xml:space="preserve">jump</w:t>
+      </w:r>
+      <w:r>
+        <w:rPr>
+          <w:rFonts w:ascii="Times New Roman" w:cs="Times New Roman" w:eastAsia="Times New Roman" w:hAnsi="Times New Roman"/>
+          <w:sz w:val="24"/>
+          <w:szCs w:val="24"/>
+          <w:rtl w:val="0"/>
+        </w:rPr>
+        <w:t xml:space="preserve"> yang digunakan untuk loncat, dan </w:t>
+      </w:r>
+      <w:r>
+        <w:rPr>
+          <w:rFonts w:ascii="Times New Roman" w:cs="Times New Roman" w:eastAsia="Times New Roman" w:hAnsi="Times New Roman"/>
+          <w:i w:val="1"/>
+          <w:sz w:val="24"/>
+          <w:szCs w:val="24"/>
+          <w:rtl w:val="0"/>
+        </w:rPr>
+        <w:t xml:space="preserve">attack</w:t>
+      </w:r>
+      <w:r>
+        <w:rPr>
+          <w:rFonts w:ascii="Times New Roman" w:cs="Times New Roman" w:eastAsia="Times New Roman" w:hAnsi="Times New Roman"/>
+          <w:sz w:val="24"/>
+          <w:szCs w:val="24"/>
+          <w:rtl w:val="0"/>
+        </w:rPr>
+        <w:t xml:space="preserve"> untuk menyerang musuh. Musuh yang ada di setiap map atau level, memiliki kemampuan jika </w:t>
+      </w:r>
+      <w:r>
+        <w:rPr>
+          <w:rFonts w:ascii="Times New Roman" w:cs="Times New Roman" w:eastAsia="Times New Roman" w:hAnsi="Times New Roman"/>
+          <w:i w:val="1"/>
+          <w:sz w:val="24"/>
+          <w:szCs w:val="24"/>
+          <w:rtl w:val="0"/>
+        </w:rPr>
+        <w:t xml:space="preserve">player</w:t>
+      </w:r>
+      <w:r>
+        <w:rPr>
+          <w:rFonts w:ascii="Times New Roman" w:cs="Times New Roman" w:eastAsia="Times New Roman" w:hAnsi="Times New Roman"/>
+          <w:sz w:val="24"/>
+          <w:szCs w:val="24"/>
+          <w:rtl w:val="0"/>
+        </w:rPr>
+        <w:t xml:space="preserve"> berada di sekitar mereka maka musuh akan mengejar </w:t>
+      </w:r>
+      <w:r>
+        <w:rPr>
+          <w:rFonts w:ascii="Times New Roman" w:cs="Times New Roman" w:eastAsia="Times New Roman" w:hAnsi="Times New Roman"/>
+          <w:i w:val="1"/>
+          <w:sz w:val="24"/>
+          <w:szCs w:val="24"/>
+          <w:rtl w:val="0"/>
+        </w:rPr>
+        <w:t xml:space="preserve">player</w:t>
+      </w:r>
+      <w:r>
+        <w:rPr>
+          <w:rFonts w:ascii="Times New Roman" w:cs="Times New Roman" w:eastAsia="Times New Roman" w:hAnsi="Times New Roman"/>
+          <w:sz w:val="24"/>
+          <w:szCs w:val="24"/>
+          <w:rtl w:val="0"/>
+        </w:rPr>
+        <w:t xml:space="preserve">. </w:t>
+      </w:r>
+      <w:r>
+        <w:rPr>
+          <w:rFonts w:ascii="Times New Roman" w:cs="Times New Roman" w:eastAsia="Times New Roman" w:hAnsi="Times New Roman"/>
+          <w:i w:val="1"/>
+          <w:sz w:val="24"/>
+          <w:szCs w:val="24"/>
+          <w:rtl w:val="0"/>
+        </w:rPr>
+        <w:t xml:space="preserve">Player</w:t>
+      </w:r>
+      <w:r>
+        <w:rPr>
+          <w:rFonts w:ascii="Times New Roman" w:cs="Times New Roman" w:eastAsia="Times New Roman" w:hAnsi="Times New Roman"/>
+          <w:sz w:val="24"/>
+          <w:szCs w:val="24"/>
+          <w:rtl w:val="0"/>
+        </w:rPr>
+        <w:t xml:space="preserve"> juga memiliki batasan darah yaitu 3, bisa berkurang jika terserang musuh tapi juga bisa bertambah jika mendapatkan </w:t>
+      </w:r>
+      <w:r>
+        <w:rPr>
+          <w:rFonts w:ascii="Times New Roman" w:cs="Times New Roman" w:eastAsia="Times New Roman" w:hAnsi="Times New Roman"/>
+          <w:i w:val="1"/>
+          <w:sz w:val="24"/>
+          <w:szCs w:val="24"/>
+          <w:rtl w:val="0"/>
+        </w:rPr>
+        <w:t xml:space="preserve">love</w:t>
+      </w:r>
+      <w:r>
+        <w:rPr>
+          <w:rFonts w:ascii="Times New Roman" w:cs="Times New Roman" w:eastAsia="Times New Roman" w:hAnsi="Times New Roman"/>
+          <w:sz w:val="24"/>
+          <w:szCs w:val="24"/>
+          <w:rtl w:val="0"/>
+        </w:rPr>
+        <w:t xml:space="preserve">. Player juga memiliki </w:t>
+      </w:r>
+      <w:r>
+        <w:rPr>
+          <w:rFonts w:ascii="Times New Roman" w:cs="Times New Roman" w:eastAsia="Times New Roman" w:hAnsi="Times New Roman"/>
+          <w:i w:val="1"/>
+          <w:sz w:val="24"/>
+          <w:szCs w:val="24"/>
+          <w:rtl w:val="0"/>
+        </w:rPr>
+        <w:t xml:space="preserve">score</w:t>
+      </w:r>
+      <w:r>
+        <w:rPr>
+          <w:rFonts w:ascii="Times New Roman" w:cs="Times New Roman" w:eastAsia="Times New Roman" w:hAnsi="Times New Roman"/>
+          <w:sz w:val="24"/>
+          <w:szCs w:val="24"/>
+          <w:rtl w:val="0"/>
+        </w:rPr>
+        <w:t xml:space="preserve"> yang bisa naik ketika mendapatkan koin-koin yang tersebar, dan membunuh musuh atau monster. </w:t>
+      </w:r>
+      <w:r>
+        <w:rPr>
+          <w:rFonts w:ascii="Times New Roman" w:cs="Times New Roman" w:eastAsia="Times New Roman" w:hAnsi="Times New Roman"/>
+          <w:i w:val="1"/>
+          <w:sz w:val="24"/>
+          <w:szCs w:val="24"/>
+          <w:rtl w:val="0"/>
+        </w:rPr>
+        <w:t xml:space="preserve">Pause menu</w:t>
+      </w:r>
+      <w:r>
+        <w:rPr>
+          <w:rFonts w:ascii="Times New Roman" w:cs="Times New Roman" w:eastAsia="Times New Roman" w:hAnsi="Times New Roman"/>
+          <w:sz w:val="24"/>
+          <w:szCs w:val="24"/>
+          <w:rtl w:val="0"/>
+        </w:rPr>
+        <w:t xml:space="preserve"> akan mentriger game akan terhenti kecuali musik. Sama seperti </w:t>
+      </w:r>
+      <w:r>
+        <w:rPr>
+          <w:rFonts w:ascii="Times New Roman" w:cs="Times New Roman" w:eastAsia="Times New Roman" w:hAnsi="Times New Roman"/>
+          <w:i w:val="1"/>
+          <w:sz w:val="24"/>
+          <w:szCs w:val="24"/>
+          <w:rtl w:val="0"/>
+        </w:rPr>
+        <w:t xml:space="preserve">main menu</w:t>
+      </w:r>
+      <w:r>
+        <w:rPr>
+          <w:rFonts w:ascii="Times New Roman" w:cs="Times New Roman" w:eastAsia="Times New Roman" w:hAnsi="Times New Roman"/>
+          <w:sz w:val="24"/>
+          <w:szCs w:val="24"/>
+          <w:rtl w:val="0"/>
+        </w:rPr>
+        <w:t xml:space="preserve">,</w:t>
+      </w:r>
+      <w:r>
+        <w:rPr>
+          <w:rFonts w:ascii="Times New Roman" w:cs="Times New Roman" w:eastAsia="Times New Roman" w:hAnsi="Times New Roman"/>
+          <w:sz w:val="24"/>
+          <w:szCs w:val="24"/>
+          <w:rtl w:val="0"/>
+        </w:rPr>
+        <w:t xml:space="preserve"> </w:t>
+      </w:r>
+      <w:r>
+        <w:rPr>
+          <w:rFonts w:ascii="Times New Roman" w:cs="Times New Roman" w:eastAsia="Times New Roman" w:hAnsi="Times New Roman"/>
+          <w:i w:val="1"/>
+          <w:sz w:val="24"/>
+          <w:szCs w:val="24"/>
+          <w:rtl w:val="0"/>
+        </w:rPr>
+        <w:t xml:space="preserve">pause menu</w:t>
+      </w:r>
+      <w:r>
+        <w:rPr>
+          <w:rFonts w:ascii="Times New Roman" w:cs="Times New Roman" w:eastAsia="Times New Roman" w:hAnsi="Times New Roman"/>
+          <w:sz w:val="24"/>
+          <w:szCs w:val="24"/>
+          <w:rtl w:val="0"/>
+        </w:rPr>
+        <w:t xml:space="preserve"> juga memiliki menu </w:t>
+      </w:r>
+      <w:r>
+        <w:rPr>
+          <w:rFonts w:ascii="Times New Roman" w:cs="Times New Roman" w:eastAsia="Times New Roman" w:hAnsi="Times New Roman"/>
+          <w:i w:val="1"/>
+          <w:sz w:val="24"/>
+          <w:szCs w:val="24"/>
+          <w:rtl w:val="0"/>
+        </w:rPr>
+        <w:t xml:space="preserve">setting</w:t>
+      </w:r>
+      <w:r>
+        <w:rPr>
+          <w:rFonts w:ascii="Times New Roman" w:cs="Times New Roman" w:eastAsia="Times New Roman" w:hAnsi="Times New Roman"/>
+          <w:sz w:val="24"/>
+          <w:szCs w:val="24"/>
+          <w:rtl w:val="0"/>
+        </w:rPr>
+        <w:t xml:space="preserve"> yang digunakan untuk merubah volume suara musik, </w:t>
+      </w:r>
+      <w:r>
+        <w:rPr>
+          <w:rFonts w:ascii="Times New Roman" w:cs="Times New Roman" w:eastAsia="Times New Roman" w:hAnsi="Times New Roman"/>
+          <w:i w:val="1"/>
+          <w:sz w:val="24"/>
+          <w:szCs w:val="24"/>
+          <w:rtl w:val="0"/>
+        </w:rPr>
+        <w:t xml:space="preserve">resume</w:t>
+      </w:r>
+      <w:r>
+        <w:rPr>
+          <w:rFonts w:ascii="Times New Roman" w:cs="Times New Roman" w:eastAsia="Times New Roman" w:hAnsi="Times New Roman"/>
+          <w:sz w:val="24"/>
+          <w:szCs w:val="24"/>
+          <w:rtl w:val="0"/>
+        </w:rPr>
+        <w:t xml:space="preserve"> yang digunakan untuk melanjutkan permainan, </w:t>
+      </w:r>
+      <w:r>
+        <w:rPr>
+          <w:rFonts w:ascii="Times New Roman" w:cs="Times New Roman" w:eastAsia="Times New Roman" w:hAnsi="Times New Roman"/>
+          <w:i w:val="1"/>
+          <w:sz w:val="24"/>
+          <w:szCs w:val="24"/>
+          <w:rtl w:val="0"/>
+        </w:rPr>
+        <w:t xml:space="preserve">Back to main menu</w:t>
+      </w:r>
+      <w:r>
+        <w:rPr>
+          <w:rFonts w:ascii="Times New Roman" w:cs="Times New Roman" w:eastAsia="Times New Roman" w:hAnsi="Times New Roman"/>
+          <w:sz w:val="24"/>
+          <w:szCs w:val="24"/>
+          <w:rtl w:val="0"/>
+        </w:rPr>
+        <w:t xml:space="preserve"> yang digunakan untuk kembali ke menu utama, dan </w:t>
+      </w:r>
+      <w:r>
+        <w:rPr>
+          <w:rFonts w:ascii="Times New Roman" w:cs="Times New Roman" w:eastAsia="Times New Roman" w:hAnsi="Times New Roman"/>
+          <w:i w:val="1"/>
+          <w:sz w:val="24"/>
+          <w:szCs w:val="24"/>
+          <w:rtl w:val="0"/>
+        </w:rPr>
+        <w:t xml:space="preserve">exit</w:t>
+      </w:r>
+      <w:r>
+        <w:rPr>
+          <w:rFonts w:ascii="Times New Roman" w:cs="Times New Roman" w:eastAsia="Times New Roman" w:hAnsi="Times New Roman"/>
+          <w:sz w:val="24"/>
+          <w:szCs w:val="24"/>
+          <w:rtl w:val="0"/>
+        </w:rPr>
+        <w:t xml:space="preserve"> yang digunakan untuk keluar.</w:t>
+      </w:r>
+    </w:p>
+    <w:p>
+      <w:pPr>
+        <w:spacing w:line="240" w:lineRule="auto"/>
+        <w:jc w:val="both"/>
+        <w:rPr>
+          <w:rFonts w:ascii="Times New Roman" w:cs="Times New Roman" w:eastAsia="Times New Roman" w:hAnsi="Times New Roman"/>
+          <w:sz w:val="24"/>
+          <w:szCs w:val="24"/>
+        </w:rPr>
+      </w:pPr>
+      <w:r>
+        <w:rPr>
           <w:rFonts w:ascii="Times New Roman" w:cs="Times New Roman" w:eastAsia="Times New Roman" w:hAnsi="Times New Roman"/>
           <w:sz w:val="24"/>
           <w:szCs w:val="24"/>
@@ -9377,12 +9366,12 @@
           <wp:inline distB="114300" distT="114300" distL="114300" distR="114300">
             <wp:extent cx="5943600" cy="2971800"/>
             <wp:effectExtent b="0" l="0" r="0" t="0"/>
-            <wp:docPr id="14" name="image17.jpg"/>
+            <wp:docPr id="21" name="image18.jpg"/>
             <a:graphic>
               <a:graphicData uri="http://schemas.openxmlformats.org/drawingml/2006/picture">
                 <pic:pic>
                   <pic:nvPicPr>
-                    <pic:cNvPr id="0" name="image17.jpg"/>
+                    <pic:cNvPr id="0" name="image18.jpg"/>
                     <pic:cNvPicPr preferRelativeResize="0"/>
                   </pic:nvPicPr>
                   <pic:blipFill>
@@ -9416,12 +9405,12 @@
           <wp:inline distB="114300" distT="114300" distL="114300" distR="114300">
             <wp:extent cx="5943600" cy="2971800"/>
             <wp:effectExtent b="0" l="0" r="0" t="0"/>
-            <wp:docPr id="7" name="image16.jpg"/>
+            <wp:docPr id="22" name="image23.jpg"/>
             <a:graphic>
               <a:graphicData uri="http://schemas.openxmlformats.org/drawingml/2006/picture">
                 <pic:pic>
                   <pic:nvPicPr>
-                    <pic:cNvPr id="0" name="image16.jpg"/>
+                    <pic:cNvPr id="0" name="image23.jpg"/>
                     <pic:cNvPicPr preferRelativeResize="0"/>
                   </pic:nvPicPr>
                   <pic:blipFill>
@@ -9447,22 +9436,6 @@
       </w:r>
       <w:r>
         <w:rPr>
-          <w:rtl w:val="0"/>
-        </w:rPr>
-      </w:r>
-    </w:p>
-    <w:p>
-      <w:pPr>
-        <w:spacing w:line="240" w:lineRule="auto"/>
-        <w:jc w:val="both"/>
-        <w:rPr>
-          <w:rFonts w:ascii="Times New Roman" w:cs="Times New Roman" w:eastAsia="Times New Roman" w:hAnsi="Times New Roman"/>
-          <w:sz w:val="24"/>
-          <w:szCs w:val="24"/>
-        </w:rPr>
-      </w:pPr>
-      <w:r>
-        <w:rPr>
           <w:rFonts w:ascii="Times New Roman" w:cs="Times New Roman" w:eastAsia="Times New Roman" w:hAnsi="Times New Roman"/>
           <w:sz w:val="24"/>
           <w:szCs w:val="24"/>
@@ -9471,12 +9444,12 @@
           <wp:inline distB="114300" distT="114300" distL="114300" distR="114300">
             <wp:extent cx="5943600" cy="2971800"/>
             <wp:effectExtent b="0" l="0" r="0" t="0"/>
-            <wp:docPr id="18" name="image11.jpg"/>
+            <wp:docPr id="14" name="image16.jpg"/>
             <a:graphic>
               <a:graphicData uri="http://schemas.openxmlformats.org/drawingml/2006/picture">
                 <pic:pic>
                   <pic:nvPicPr>
-                    <pic:cNvPr id="0" name="image11.jpg"/>
+                    <pic:cNvPr id="0" name="image16.jpg"/>
                     <pic:cNvPicPr preferRelativeResize="0"/>
                   </pic:nvPicPr>
                   <pic:blipFill>
@@ -9510,12 +9483,12 @@
           <wp:inline distB="114300" distT="114300" distL="114300" distR="114300">
             <wp:extent cx="5943600" cy="2971800"/>
             <wp:effectExtent b="0" l="0" r="0" t="0"/>
-            <wp:docPr id="8" name="image10.jpg"/>
+            <wp:docPr id="7" name="image7.jpg"/>
             <a:graphic>
               <a:graphicData uri="http://schemas.openxmlformats.org/drawingml/2006/picture">
                 <pic:pic>
                   <pic:nvPicPr>
-                    <pic:cNvPr id="0" name="image10.jpg"/>
+                    <pic:cNvPr id="0" name="image7.jpg"/>
                     <pic:cNvPicPr preferRelativeResize="0"/>
                   </pic:nvPicPr>
                   <pic:blipFill>
@@ -9557,61 +9530,6 @@
       </w:pPr>
       <w:r>
         <w:rPr>
-          <w:rtl w:val="0"/>
-        </w:rPr>
-      </w:r>
-    </w:p>
-    <w:p>
-      <w:pPr>
-        <w:spacing w:line="240" w:lineRule="auto"/>
-        <w:jc w:val="both"/>
-        <w:rPr>
-          <w:rFonts w:ascii="Times New Roman" w:cs="Times New Roman" w:eastAsia="Times New Roman" w:hAnsi="Times New Roman"/>
-          <w:sz w:val="24"/>
-          <w:szCs w:val="24"/>
-        </w:rPr>
-      </w:pPr>
-      <w:r>
-        <w:rPr>
-          <w:rFonts w:ascii="Times New Roman" w:cs="Times New Roman" w:eastAsia="Times New Roman" w:hAnsi="Times New Roman"/>
-          <w:sz w:val="24"/>
-          <w:szCs w:val="24"/>
-          <w:rtl w:val="0"/>
-        </w:rPr>
-        <w:t xml:space="preserve">Pada map 2 dan 3 tidak jauh berbeda pada map 1, yang menjadi pembeda adalah tingkat kesusahan seperti </w:t>
-      </w:r>
-      <w:r>
-        <w:rPr>
-          <w:rFonts w:ascii="Times New Roman" w:cs="Times New Roman" w:eastAsia="Times New Roman" w:hAnsi="Times New Roman"/>
-          <w:i w:val="1"/>
-          <w:sz w:val="24"/>
-          <w:szCs w:val="24"/>
-          <w:rtl w:val="0"/>
-        </w:rPr>
-        <w:t xml:space="preserve">tilemap</w:t>
-      </w:r>
-      <w:r>
-        <w:rPr>
-          <w:rFonts w:ascii="Times New Roman" w:cs="Times New Roman" w:eastAsia="Times New Roman" w:hAnsi="Times New Roman"/>
-          <w:sz w:val="24"/>
-          <w:szCs w:val="24"/>
-          <w:rtl w:val="0"/>
-        </w:rPr>
-        <w:t xml:space="preserve"> setiap map dan boss yang berada pada map 3.</w:t>
-      </w:r>
-    </w:p>
-    <w:p>
-      <w:pPr>
-        <w:spacing w:line="240" w:lineRule="auto"/>
-        <w:jc w:val="both"/>
-        <w:rPr>
-          <w:rFonts w:ascii="Times New Roman" w:cs="Times New Roman" w:eastAsia="Times New Roman" w:hAnsi="Times New Roman"/>
-          <w:sz w:val="24"/>
-          <w:szCs w:val="24"/>
-        </w:rPr>
-      </w:pPr>
-      <w:r>
-        <w:rPr>
           <w:rFonts w:ascii="Times New Roman" w:cs="Times New Roman" w:eastAsia="Times New Roman" w:hAnsi="Times New Roman"/>
           <w:sz w:val="24"/>
           <w:szCs w:val="24"/>
@@ -9620,12 +9538,12 @@
           <wp:inline distB="114300" distT="114300" distL="114300" distR="114300">
             <wp:extent cx="5943600" cy="2971800"/>
             <wp:effectExtent b="0" l="0" r="0" t="0"/>
-            <wp:docPr id="4" name="image13.jpg"/>
+            <wp:docPr id="18" name="image14.jpg"/>
             <a:graphic>
               <a:graphicData uri="http://schemas.openxmlformats.org/drawingml/2006/picture">
                 <pic:pic>
                   <pic:nvPicPr>
-                    <pic:cNvPr id="0" name="image13.jpg"/>
+                    <pic:cNvPr id="0" name="image14.jpg"/>
                     <pic:cNvPicPr preferRelativeResize="0"/>
                   </pic:nvPicPr>
                   <pic:blipFill>
@@ -9659,12 +9577,12 @@
           <wp:inline distB="114300" distT="114300" distL="114300" distR="114300">
             <wp:extent cx="5943600" cy="2971800"/>
             <wp:effectExtent b="0" l="0" r="0" t="0"/>
-            <wp:docPr id="6" name="image12.jpg"/>
+            <wp:docPr id="8" name="image10.jpg"/>
             <a:graphic>
               <a:graphicData uri="http://schemas.openxmlformats.org/drawingml/2006/picture">
                 <pic:pic>
                   <pic:nvPicPr>
-                    <pic:cNvPr id="0" name="image12.jpg"/>
+                    <pic:cNvPr id="0" name="image10.jpg"/>
                     <pic:cNvPicPr preferRelativeResize="0"/>
                   </pic:nvPicPr>
                   <pic:blipFill>
@@ -9690,6 +9608,77 @@
       </w:r>
       <w:r>
         <w:rPr>
+          <w:rtl w:val="0"/>
+        </w:rPr>
+      </w:r>
+    </w:p>
+    <w:p>
+      <w:pPr>
+        <w:spacing w:line="240" w:lineRule="auto"/>
+        <w:jc w:val="both"/>
+        <w:rPr>
+          <w:rFonts w:ascii="Times New Roman" w:cs="Times New Roman" w:eastAsia="Times New Roman" w:hAnsi="Times New Roman"/>
+          <w:sz w:val="24"/>
+          <w:szCs w:val="24"/>
+        </w:rPr>
+      </w:pPr>
+      <w:r>
+        <w:rPr>
+          <w:rtl w:val="0"/>
+        </w:rPr>
+      </w:r>
+    </w:p>
+    <w:p>
+      <w:pPr>
+        <w:spacing w:line="240" w:lineRule="auto"/>
+        <w:jc w:val="both"/>
+        <w:rPr>
+          <w:rFonts w:ascii="Times New Roman" w:cs="Times New Roman" w:eastAsia="Times New Roman" w:hAnsi="Times New Roman"/>
+          <w:sz w:val="24"/>
+          <w:szCs w:val="24"/>
+        </w:rPr>
+      </w:pPr>
+      <w:r>
+        <w:rPr>
+          <w:rFonts w:ascii="Times New Roman" w:cs="Times New Roman" w:eastAsia="Times New Roman" w:hAnsi="Times New Roman"/>
+          <w:sz w:val="24"/>
+          <w:szCs w:val="24"/>
+          <w:rtl w:val="0"/>
+        </w:rPr>
+        <w:t xml:space="preserve">Pada map 2 dan 3 tidak jauh berbeda pada map 1, yang menjadi pembeda adalah tingkat kesusahan seperti </w:t>
+      </w:r>
+      <w:r>
+        <w:rPr>
+          <w:rFonts w:ascii="Times New Roman" w:cs="Times New Roman" w:eastAsia="Times New Roman" w:hAnsi="Times New Roman"/>
+          <w:i w:val="1"/>
+          <w:sz w:val="24"/>
+          <w:szCs w:val="24"/>
+          <w:rtl w:val="0"/>
+        </w:rPr>
+        <w:t xml:space="preserve">tilemap</w:t>
+      </w:r>
+      <w:r>
+        <w:rPr>
+          <w:rFonts w:ascii="Times New Roman" w:cs="Times New Roman" w:eastAsia="Times New Roman" w:hAnsi="Times New Roman"/>
+          <w:sz w:val="24"/>
+          <w:szCs w:val="24"/>
+          <w:rtl w:val="0"/>
+        </w:rPr>
+        <w:t xml:space="preserve"> setiap map dan boss yang berada pada map 3.</w:t>
+      </w:r>
+    </w:p>
+    <w:p>
+      <w:pPr>
+        <w:spacing w:line="240" w:lineRule="auto"/>
+        <w:jc w:val="both"/>
+        <w:rPr>
+          <w:rFonts w:ascii="Times New Roman" w:cs="Times New Roman" w:eastAsia="Times New Roman" w:hAnsi="Times New Roman"/>
+          <w:sz w:val="24"/>
+          <w:szCs w:val="24"/>
+        </w:rPr>
+      </w:pPr>
+      <w:r>
+        <w:rPr>
           <w:rFonts w:ascii="Times New Roman" w:cs="Times New Roman" w:eastAsia="Times New Roman" w:hAnsi="Times New Roman"/>
           <w:sz w:val="24"/>
           <w:szCs w:val="24"/>
@@ -9698,12 +9687,12 @@
           <wp:inline distB="114300" distT="114300" distL="114300" distR="114300">
             <wp:extent cx="5943600" cy="2971800"/>
             <wp:effectExtent b="0" l="0" r="0" t="0"/>
-            <wp:docPr id="12" name="image14.jpg"/>
+            <wp:docPr id="4" name="image5.jpg"/>
             <a:graphic>
               <a:graphicData uri="http://schemas.openxmlformats.org/drawingml/2006/picture">
                 <pic:pic>
                   <pic:nvPicPr>
-                    <pic:cNvPr id="0" name="image14.jpg"/>
+                    <pic:cNvPr id="0" name="image5.jpg"/>
                     <pic:cNvPicPr preferRelativeResize="0"/>
                   </pic:nvPicPr>
                   <pic:blipFill>
@@ -9729,245 +9718,6 @@
       </w:r>
       <w:r>
         <w:rPr>
-          <w:rtl w:val="0"/>
-        </w:rPr>
-      </w:r>
-    </w:p>
-    <w:p>
-      <w:pPr>
-        <w:spacing w:line="240" w:lineRule="auto"/>
-        <w:jc w:val="both"/>
-        <w:rPr>
-          <w:rFonts w:ascii="Times New Roman" w:cs="Times New Roman" w:eastAsia="Times New Roman" w:hAnsi="Times New Roman"/>
-          <w:sz w:val="24"/>
-          <w:szCs w:val="24"/>
-        </w:rPr>
-      </w:pPr>
-      <w:r>
-        <w:rPr>
-          <w:rtl w:val="0"/>
-        </w:rPr>
-      </w:r>
-    </w:p>
-    <w:p>
-      <w:pPr>
-        <w:spacing w:line="240" w:lineRule="auto"/>
-        <w:jc w:val="both"/>
-        <w:rPr>
-          <w:rFonts w:ascii="Times New Roman" w:cs="Times New Roman" w:eastAsia="Times New Roman" w:hAnsi="Times New Roman"/>
-          <w:sz w:val="24"/>
-          <w:szCs w:val="24"/>
-        </w:rPr>
-      </w:pPr>
-      <w:r>
-        <w:rPr>
-          <w:rFonts w:ascii="Times New Roman" w:cs="Times New Roman" w:eastAsia="Times New Roman" w:hAnsi="Times New Roman"/>
-          <w:sz w:val="24"/>
-          <w:szCs w:val="24"/>
-          <w:rtl w:val="0"/>
-        </w:rPr>
-        <w:t xml:space="preserve">Jika telah menyelesaikan permainan pada map 3 maka </w:t>
-      </w:r>
-      <w:r>
-        <w:rPr>
-          <w:rFonts w:ascii="Times New Roman" w:cs="Times New Roman" w:eastAsia="Times New Roman" w:hAnsi="Times New Roman"/>
-          <w:i w:val="1"/>
-          <w:sz w:val="24"/>
-          <w:szCs w:val="24"/>
-          <w:rtl w:val="0"/>
-        </w:rPr>
-        <w:t xml:space="preserve">player</w:t>
-      </w:r>
-      <w:r>
-        <w:rPr>
-          <w:rFonts w:ascii="Times New Roman" w:cs="Times New Roman" w:eastAsia="Times New Roman" w:hAnsi="Times New Roman"/>
-          <w:sz w:val="24"/>
-          <w:szCs w:val="24"/>
-          <w:rtl w:val="0"/>
-        </w:rPr>
-        <w:t xml:space="preserve"> akan pindah ke scene </w:t>
-      </w:r>
-      <w:r>
-        <w:rPr>
-          <w:rFonts w:ascii="Times New Roman" w:cs="Times New Roman" w:eastAsia="Times New Roman" w:hAnsi="Times New Roman"/>
-          <w:i w:val="1"/>
-          <w:sz w:val="24"/>
-          <w:szCs w:val="24"/>
-          <w:rtl w:val="0"/>
-        </w:rPr>
-        <w:t xml:space="preserve">end game</w:t>
-      </w:r>
-      <w:r>
-        <w:rPr>
-          <w:rFonts w:ascii="Times New Roman" w:cs="Times New Roman" w:eastAsia="Times New Roman" w:hAnsi="Times New Roman"/>
-          <w:sz w:val="24"/>
-          <w:szCs w:val="24"/>
-          <w:rtl w:val="0"/>
-        </w:rPr>
-        <w:t xml:space="preserve">. </w:t>
-      </w:r>
-      <w:r>
-        <w:rPr>
-          <w:rFonts w:ascii="Times New Roman" w:cs="Times New Roman" w:eastAsia="Times New Roman" w:hAnsi="Times New Roman"/>
-          <w:i w:val="1"/>
-          <w:sz w:val="24"/>
-          <w:szCs w:val="24"/>
-          <w:rtl w:val="0"/>
-        </w:rPr>
-        <w:t xml:space="preserve">Your score</w:t>
-      </w:r>
-      <w:r>
-        <w:rPr>
-          <w:rFonts w:ascii="Times New Roman" w:cs="Times New Roman" w:eastAsia="Times New Roman" w:hAnsi="Times New Roman"/>
-          <w:sz w:val="24"/>
-          <w:szCs w:val="24"/>
-          <w:rtl w:val="0"/>
-        </w:rPr>
-        <w:t xml:space="preserve"> akan menunjukan </w:t>
-      </w:r>
-      <w:r>
-        <w:rPr>
-          <w:rFonts w:ascii="Times New Roman" w:cs="Times New Roman" w:eastAsia="Times New Roman" w:hAnsi="Times New Roman"/>
-          <w:i w:val="1"/>
-          <w:sz w:val="24"/>
-          <w:szCs w:val="24"/>
-          <w:rtl w:val="0"/>
-        </w:rPr>
-        <w:t xml:space="preserve">score</w:t>
-      </w:r>
-      <w:r>
-        <w:rPr>
-          <w:rFonts w:ascii="Times New Roman" w:cs="Times New Roman" w:eastAsia="Times New Roman" w:hAnsi="Times New Roman"/>
-          <w:sz w:val="24"/>
-          <w:szCs w:val="24"/>
-          <w:rtl w:val="0"/>
-        </w:rPr>
-        <w:t xml:space="preserve"> yang telah didapatkan oleh </w:t>
-      </w:r>
-      <w:r>
-        <w:rPr>
-          <w:rFonts w:ascii="Times New Roman" w:cs="Times New Roman" w:eastAsia="Times New Roman" w:hAnsi="Times New Roman"/>
-          <w:i w:val="1"/>
-          <w:sz w:val="24"/>
-          <w:szCs w:val="24"/>
-          <w:rtl w:val="0"/>
-        </w:rPr>
-        <w:t xml:space="preserve">player</w:t>
-      </w:r>
-      <w:r>
-        <w:rPr>
-          <w:rFonts w:ascii="Times New Roman" w:cs="Times New Roman" w:eastAsia="Times New Roman" w:hAnsi="Times New Roman"/>
-          <w:sz w:val="24"/>
-          <w:szCs w:val="24"/>
-          <w:rtl w:val="0"/>
-        </w:rPr>
-        <w:t xml:space="preserve">. </w:t>
-      </w:r>
-      <w:r>
-        <w:rPr>
-          <w:rFonts w:ascii="Times New Roman" w:cs="Times New Roman" w:eastAsia="Times New Roman" w:hAnsi="Times New Roman"/>
-          <w:i w:val="1"/>
-          <w:sz w:val="24"/>
-          <w:szCs w:val="24"/>
-          <w:rtl w:val="0"/>
-        </w:rPr>
-        <w:t xml:space="preserve">Player</w:t>
-      </w:r>
-      <w:r>
-        <w:rPr>
-          <w:rFonts w:ascii="Times New Roman" w:cs="Times New Roman" w:eastAsia="Times New Roman" w:hAnsi="Times New Roman"/>
-          <w:sz w:val="24"/>
-          <w:szCs w:val="24"/>
-          <w:rtl w:val="0"/>
-        </w:rPr>
-        <w:t xml:space="preserve"> juga dapat melakukan </w:t>
-      </w:r>
-      <w:r>
-        <w:rPr>
-          <w:rFonts w:ascii="Times New Roman" w:cs="Times New Roman" w:eastAsia="Times New Roman" w:hAnsi="Times New Roman"/>
-          <w:i w:val="1"/>
-          <w:sz w:val="24"/>
-          <w:szCs w:val="24"/>
-          <w:rtl w:val="0"/>
-        </w:rPr>
-        <w:t xml:space="preserve">share</w:t>
-      </w:r>
-      <w:r>
-        <w:rPr>
-          <w:rFonts w:ascii="Times New Roman" w:cs="Times New Roman" w:eastAsia="Times New Roman" w:hAnsi="Times New Roman"/>
-          <w:sz w:val="24"/>
-          <w:szCs w:val="24"/>
-          <w:rtl w:val="0"/>
-        </w:rPr>
-        <w:t xml:space="preserve"> ke facebook, namun untuk saat ini belum ada </w:t>
-      </w:r>
-      <w:r>
-        <w:rPr>
-          <w:rFonts w:ascii="Times New Roman" w:cs="Times New Roman" w:eastAsia="Times New Roman" w:hAnsi="Times New Roman"/>
-          <w:i w:val="1"/>
-          <w:sz w:val="24"/>
-          <w:szCs w:val="24"/>
-          <w:rtl w:val="0"/>
-        </w:rPr>
-        <w:t xml:space="preserve">template</w:t>
-      </w:r>
-      <w:r>
-        <w:rPr>
-          <w:rFonts w:ascii="Times New Roman" w:cs="Times New Roman" w:eastAsia="Times New Roman" w:hAnsi="Times New Roman"/>
-          <w:sz w:val="24"/>
-          <w:szCs w:val="24"/>
-          <w:rtl w:val="0"/>
-        </w:rPr>
-        <w:t xml:space="preserve"> sehingga </w:t>
-      </w:r>
-      <w:r>
-        <w:rPr>
-          <w:rFonts w:ascii="Times New Roman" w:cs="Times New Roman" w:eastAsia="Times New Roman" w:hAnsi="Times New Roman"/>
-          <w:i w:val="1"/>
-          <w:sz w:val="24"/>
-          <w:szCs w:val="24"/>
-          <w:rtl w:val="0"/>
-        </w:rPr>
-        <w:t xml:space="preserve">share</w:t>
-      </w:r>
-      <w:r>
-        <w:rPr>
-          <w:rFonts w:ascii="Times New Roman" w:cs="Times New Roman" w:eastAsia="Times New Roman" w:hAnsi="Times New Roman"/>
-          <w:sz w:val="24"/>
-          <w:szCs w:val="24"/>
-          <w:rtl w:val="0"/>
-        </w:rPr>
-        <w:t xml:space="preserve"> yang akan dilakukan adalah link github game ini.</w:t>
-      </w:r>
-    </w:p>
-    <w:p>
-      <w:pPr>
-        <w:spacing w:line="240" w:lineRule="auto"/>
-        <w:jc w:val="both"/>
-        <w:rPr>
-          <w:rFonts w:ascii="Times New Roman" w:cs="Times New Roman" w:eastAsia="Times New Roman" w:hAnsi="Times New Roman"/>
-          <w:sz w:val="24"/>
-          <w:szCs w:val="24"/>
-        </w:rPr>
-      </w:pPr>
-      <w:r>
-        <w:rPr>
-          <w:rtl w:val="0"/>
-        </w:rPr>
-      </w:r>
-    </w:p>
-    <w:p>
-      <w:pPr>
-        <w:spacing w:line="240" w:lineRule="auto"/>
-        <w:jc w:val="both"/>
-        <w:rPr>
-          <w:rFonts w:ascii="Times New Roman" w:cs="Times New Roman" w:eastAsia="Times New Roman" w:hAnsi="Times New Roman"/>
-          <w:sz w:val="24"/>
-          <w:szCs w:val="24"/>
-        </w:rPr>
-      </w:pPr>
-      <w:r>
-        <w:rPr>
           <w:rFonts w:ascii="Times New Roman" w:cs="Times New Roman" w:eastAsia="Times New Roman" w:hAnsi="Times New Roman"/>
           <w:sz w:val="24"/>
           <w:szCs w:val="24"/>
@@ -9976,12 +9726,12 @@
           <wp:inline distB="114300" distT="114300" distL="114300" distR="114300">
             <wp:extent cx="5943600" cy="2971800"/>
             <wp:effectExtent b="0" l="0" r="0" t="0"/>
-            <wp:docPr id="15" name="image18.jpg"/>
+            <wp:docPr id="6" name="image3.jpg"/>
             <a:graphic>
               <a:graphicData uri="http://schemas.openxmlformats.org/drawingml/2006/picture">
                 <pic:pic>
                   <pic:nvPicPr>
-                    <pic:cNvPr id="0" name="image18.jpg"/>
+                    <pic:cNvPr id="0" name="image3.jpg"/>
                     <pic:cNvPicPr preferRelativeResize="0"/>
                   </pic:nvPicPr>
                   <pic:blipFill>
@@ -10007,22 +9757,6 @@
       </w:r>
       <w:r>
         <w:rPr>
-          <w:rtl w:val="0"/>
-        </w:rPr>
-      </w:r>
-    </w:p>
-    <w:p>
-      <w:pPr>
-        <w:spacing w:line="240" w:lineRule="auto"/>
-        <w:jc w:val="both"/>
-        <w:rPr>
-          <w:rFonts w:ascii="Times New Roman" w:cs="Times New Roman" w:eastAsia="Times New Roman" w:hAnsi="Times New Roman"/>
-          <w:sz w:val="24"/>
-          <w:szCs w:val="24"/>
-        </w:rPr>
-      </w:pPr>
-      <w:r>
-        <w:rPr>
           <w:rFonts w:ascii="Times New Roman" w:cs="Times New Roman" w:eastAsia="Times New Roman" w:hAnsi="Times New Roman"/>
           <w:sz w:val="24"/>
           <w:szCs w:val="24"/>
@@ -10031,12 +9765,12 @@
           <wp:inline distB="114300" distT="114300" distL="114300" distR="114300">
             <wp:extent cx="5943600" cy="2971800"/>
             <wp:effectExtent b="0" l="0" r="0" t="0"/>
-            <wp:docPr id="23" name="image21.jpg"/>
+            <wp:docPr id="12" name="image11.jpg"/>
             <a:graphic>
               <a:graphicData uri="http://schemas.openxmlformats.org/drawingml/2006/picture">
                 <pic:pic>
                   <pic:nvPicPr>
-                    <pic:cNvPr id="0" name="image21.jpg"/>
+                    <pic:cNvPr id="0" name="image11.jpg"/>
                     <pic:cNvPicPr preferRelativeResize="0"/>
                   </pic:nvPicPr>
                   <pic:blipFill>
@@ -10072,6 +9806,339 @@
         <w:jc w:val="both"/>
         <w:rPr>
           <w:rFonts w:ascii="Times New Roman" w:cs="Times New Roman" w:eastAsia="Times New Roman" w:hAnsi="Times New Roman"/>
+          <w:sz w:val="24"/>
+          <w:szCs w:val="24"/>
+        </w:rPr>
+      </w:pPr>
+      <w:r>
+        <w:rPr>
+          <w:rtl w:val="0"/>
+        </w:rPr>
+      </w:r>
+    </w:p>
+    <w:p>
+      <w:pPr>
+        <w:spacing w:line="240" w:lineRule="auto"/>
+        <w:jc w:val="both"/>
+        <w:rPr>
+          <w:rFonts w:ascii="Times New Roman" w:cs="Times New Roman" w:eastAsia="Times New Roman" w:hAnsi="Times New Roman"/>
+          <w:sz w:val="24"/>
+          <w:szCs w:val="24"/>
+        </w:rPr>
+      </w:pPr>
+      <w:r>
+        <w:rPr>
+          <w:rFonts w:ascii="Times New Roman" w:cs="Times New Roman" w:eastAsia="Times New Roman" w:hAnsi="Times New Roman"/>
+          <w:sz w:val="24"/>
+          <w:szCs w:val="24"/>
+          <w:rtl w:val="0"/>
+        </w:rPr>
+        <w:t xml:space="preserve">Jika telah menyelesaikan permainan pada map 3 maka </w:t>
+      </w:r>
+      <w:r>
+        <w:rPr>
+          <w:rFonts w:ascii="Times New Roman" w:cs="Times New Roman" w:eastAsia="Times New Roman" w:hAnsi="Times New Roman"/>
+          <w:i w:val="1"/>
+          <w:sz w:val="24"/>
+          <w:szCs w:val="24"/>
+          <w:rtl w:val="0"/>
+        </w:rPr>
+        <w:t xml:space="preserve">player</w:t>
+      </w:r>
+      <w:r>
+        <w:rPr>
+          <w:rFonts w:ascii="Times New Roman" w:cs="Times New Roman" w:eastAsia="Times New Roman" w:hAnsi="Times New Roman"/>
+          <w:sz w:val="24"/>
+          <w:szCs w:val="24"/>
+          <w:rtl w:val="0"/>
+        </w:rPr>
+        <w:t xml:space="preserve"> akan pindah ke scene </w:t>
+      </w:r>
+      <w:r>
+        <w:rPr>
+          <w:rFonts w:ascii="Times New Roman" w:cs="Times New Roman" w:eastAsia="Times New Roman" w:hAnsi="Times New Roman"/>
+          <w:i w:val="1"/>
+          <w:sz w:val="24"/>
+          <w:szCs w:val="24"/>
+          <w:rtl w:val="0"/>
+        </w:rPr>
+        <w:t xml:space="preserve">end game</w:t>
+      </w:r>
+      <w:r>
+        <w:rPr>
+          <w:rFonts w:ascii="Times New Roman" w:cs="Times New Roman" w:eastAsia="Times New Roman" w:hAnsi="Times New Roman"/>
+          <w:sz w:val="24"/>
+          <w:szCs w:val="24"/>
+          <w:rtl w:val="0"/>
+        </w:rPr>
+        <w:t xml:space="preserve">. </w:t>
+      </w:r>
+      <w:r>
+        <w:rPr>
+          <w:rFonts w:ascii="Times New Roman" w:cs="Times New Roman" w:eastAsia="Times New Roman" w:hAnsi="Times New Roman"/>
+          <w:i w:val="1"/>
+          <w:sz w:val="24"/>
+          <w:szCs w:val="24"/>
+          <w:rtl w:val="0"/>
+        </w:rPr>
+        <w:t xml:space="preserve">Your score</w:t>
+      </w:r>
+      <w:r>
+        <w:rPr>
+          <w:rFonts w:ascii="Times New Roman" w:cs="Times New Roman" w:eastAsia="Times New Roman" w:hAnsi="Times New Roman"/>
+          <w:sz w:val="24"/>
+          <w:szCs w:val="24"/>
+          <w:rtl w:val="0"/>
+        </w:rPr>
+        <w:t xml:space="preserve"> akan menunjukan </w:t>
+      </w:r>
+      <w:r>
+        <w:rPr>
+          <w:rFonts w:ascii="Times New Roman" w:cs="Times New Roman" w:eastAsia="Times New Roman" w:hAnsi="Times New Roman"/>
+          <w:i w:val="1"/>
+          <w:sz w:val="24"/>
+          <w:szCs w:val="24"/>
+          <w:rtl w:val="0"/>
+        </w:rPr>
+        <w:t xml:space="preserve">score</w:t>
+      </w:r>
+      <w:r>
+        <w:rPr>
+          <w:rFonts w:ascii="Times New Roman" w:cs="Times New Roman" w:eastAsia="Times New Roman" w:hAnsi="Times New Roman"/>
+          <w:sz w:val="24"/>
+          <w:szCs w:val="24"/>
+          <w:rtl w:val="0"/>
+        </w:rPr>
+        <w:t xml:space="preserve"> yang telah didapatkan oleh </w:t>
+      </w:r>
+      <w:r>
+        <w:rPr>
+          <w:rFonts w:ascii="Times New Roman" w:cs="Times New Roman" w:eastAsia="Times New Roman" w:hAnsi="Times New Roman"/>
+          <w:i w:val="1"/>
+          <w:sz w:val="24"/>
+          <w:szCs w:val="24"/>
+          <w:rtl w:val="0"/>
+        </w:rPr>
+        <w:t xml:space="preserve">player</w:t>
+      </w:r>
+      <w:r>
+        <w:rPr>
+          <w:rFonts w:ascii="Times New Roman" w:cs="Times New Roman" w:eastAsia="Times New Roman" w:hAnsi="Times New Roman"/>
+          <w:sz w:val="24"/>
+          <w:szCs w:val="24"/>
+          <w:rtl w:val="0"/>
+        </w:rPr>
+        <w:t xml:space="preserve">. </w:t>
+      </w:r>
+      <w:r>
+        <w:rPr>
+          <w:rFonts w:ascii="Times New Roman" w:cs="Times New Roman" w:eastAsia="Times New Roman" w:hAnsi="Times New Roman"/>
+          <w:i w:val="1"/>
+          <w:sz w:val="24"/>
+          <w:szCs w:val="24"/>
+          <w:rtl w:val="0"/>
+        </w:rPr>
+        <w:t xml:space="preserve">Player</w:t>
+      </w:r>
+      <w:r>
+        <w:rPr>
+          <w:rFonts w:ascii="Times New Roman" w:cs="Times New Roman" w:eastAsia="Times New Roman" w:hAnsi="Times New Roman"/>
+          <w:sz w:val="24"/>
+          <w:szCs w:val="24"/>
+          <w:rtl w:val="0"/>
+        </w:rPr>
+        <w:t xml:space="preserve"> juga dapat melakukan </w:t>
+      </w:r>
+      <w:r>
+        <w:rPr>
+          <w:rFonts w:ascii="Times New Roman" w:cs="Times New Roman" w:eastAsia="Times New Roman" w:hAnsi="Times New Roman"/>
+          <w:i w:val="1"/>
+          <w:sz w:val="24"/>
+          <w:szCs w:val="24"/>
+          <w:rtl w:val="0"/>
+        </w:rPr>
+        <w:t xml:space="preserve">share</w:t>
+      </w:r>
+      <w:r>
+        <w:rPr>
+          <w:rFonts w:ascii="Times New Roman" w:cs="Times New Roman" w:eastAsia="Times New Roman" w:hAnsi="Times New Roman"/>
+          <w:sz w:val="24"/>
+          <w:szCs w:val="24"/>
+          <w:rtl w:val="0"/>
+        </w:rPr>
+        <w:t xml:space="preserve"> ke facebook, namun untuk saat ini belum ada </w:t>
+      </w:r>
+      <w:r>
+        <w:rPr>
+          <w:rFonts w:ascii="Times New Roman" w:cs="Times New Roman" w:eastAsia="Times New Roman" w:hAnsi="Times New Roman"/>
+          <w:i w:val="1"/>
+          <w:sz w:val="24"/>
+          <w:szCs w:val="24"/>
+          <w:rtl w:val="0"/>
+        </w:rPr>
+        <w:t xml:space="preserve">template</w:t>
+      </w:r>
+      <w:r>
+        <w:rPr>
+          <w:rFonts w:ascii="Times New Roman" w:cs="Times New Roman" w:eastAsia="Times New Roman" w:hAnsi="Times New Roman"/>
+          <w:sz w:val="24"/>
+          <w:szCs w:val="24"/>
+          <w:rtl w:val="0"/>
+        </w:rPr>
+        <w:t xml:space="preserve"> sehingga </w:t>
+      </w:r>
+      <w:r>
+        <w:rPr>
+          <w:rFonts w:ascii="Times New Roman" w:cs="Times New Roman" w:eastAsia="Times New Roman" w:hAnsi="Times New Roman"/>
+          <w:i w:val="1"/>
+          <w:sz w:val="24"/>
+          <w:szCs w:val="24"/>
+          <w:rtl w:val="0"/>
+        </w:rPr>
+        <w:t xml:space="preserve">share</w:t>
+      </w:r>
+      <w:r>
+        <w:rPr>
+          <w:rFonts w:ascii="Times New Roman" w:cs="Times New Roman" w:eastAsia="Times New Roman" w:hAnsi="Times New Roman"/>
+          <w:sz w:val="24"/>
+          <w:szCs w:val="24"/>
+          <w:rtl w:val="0"/>
+        </w:rPr>
+        <w:t xml:space="preserve"> yang akan dilakukan adalah link github game ini.</w:t>
+      </w:r>
+    </w:p>
+    <w:p>
+      <w:pPr>
+        <w:spacing w:line="240" w:lineRule="auto"/>
+        <w:jc w:val="both"/>
+        <w:rPr>
+          <w:rFonts w:ascii="Times New Roman" w:cs="Times New Roman" w:eastAsia="Times New Roman" w:hAnsi="Times New Roman"/>
+          <w:sz w:val="24"/>
+          <w:szCs w:val="24"/>
+        </w:rPr>
+      </w:pPr>
+      <w:r>
+        <w:rPr>
+          <w:rtl w:val="0"/>
+        </w:rPr>
+      </w:r>
+    </w:p>
+    <w:p>
+      <w:pPr>
+        <w:spacing w:line="240" w:lineRule="auto"/>
+        <w:jc w:val="both"/>
+        <w:rPr>
+          <w:rFonts w:ascii="Times New Roman" w:cs="Times New Roman" w:eastAsia="Times New Roman" w:hAnsi="Times New Roman"/>
+          <w:sz w:val="24"/>
+          <w:szCs w:val="24"/>
+        </w:rPr>
+      </w:pPr>
+      <w:r>
+        <w:rPr>
+          <w:rFonts w:ascii="Times New Roman" w:cs="Times New Roman" w:eastAsia="Times New Roman" w:hAnsi="Times New Roman"/>
+          <w:sz w:val="24"/>
+          <w:szCs w:val="24"/>
+        </w:rPr>
+        <w:drawing>
+          <wp:inline distB="114300" distT="114300" distL="114300" distR="114300">
+            <wp:extent cx="5943600" cy="2971800"/>
+            <wp:effectExtent b="0" l="0" r="0" t="0"/>
+            <wp:docPr id="15" name="image13.jpg"/>
+            <a:graphic>
+              <a:graphicData uri="http://schemas.openxmlformats.org/drawingml/2006/picture">
+                <pic:pic>
+                  <pic:nvPicPr>
+                    <pic:cNvPr id="0" name="image13.jpg"/>
+                    <pic:cNvPicPr preferRelativeResize="0"/>
+                  </pic:nvPicPr>
+                  <pic:blipFill>
+                    <a:blip r:embed="rId29"/>
+                    <a:srcRect b="0" l="0" r="0" t="0"/>
+                    <a:stretch>
+                      <a:fillRect/>
+                    </a:stretch>
+                  </pic:blipFill>
+                  <pic:spPr>
+                    <a:xfrm>
+                      <a:off x="0" y="0"/>
+                      <a:ext cx="5943600" cy="2971800"/>
+                    </a:xfrm>
+                    <a:prstGeom prst="rect"/>
+                    <a:ln/>
+                  </pic:spPr>
+                </pic:pic>
+              </a:graphicData>
+            </a:graphic>
+          </wp:inline>
+        </w:drawing>
+      </w:r>
+      <w:r>
+        <w:rPr>
+          <w:rtl w:val="0"/>
+        </w:rPr>
+      </w:r>
+    </w:p>
+    <w:p>
+      <w:pPr>
+        <w:spacing w:line="240" w:lineRule="auto"/>
+        <w:jc w:val="both"/>
+        <w:rPr>
+          <w:rFonts w:ascii="Times New Roman" w:cs="Times New Roman" w:eastAsia="Times New Roman" w:hAnsi="Times New Roman"/>
+          <w:sz w:val="24"/>
+          <w:szCs w:val="24"/>
+        </w:rPr>
+      </w:pPr>
+      <w:r>
+        <w:rPr>
+          <w:rFonts w:ascii="Times New Roman" w:cs="Times New Roman" w:eastAsia="Times New Roman" w:hAnsi="Times New Roman"/>
+          <w:sz w:val="24"/>
+          <w:szCs w:val="24"/>
+        </w:rPr>
+        <w:drawing>
+          <wp:inline distB="114300" distT="114300" distL="114300" distR="114300">
+            <wp:extent cx="5943600" cy="2971800"/>
+            <wp:effectExtent b="0" l="0" r="0" t="0"/>
+            <wp:docPr id="23" name="image19.jpg"/>
+            <a:graphic>
+              <a:graphicData uri="http://schemas.openxmlformats.org/drawingml/2006/picture">
+                <pic:pic>
+                  <pic:nvPicPr>
+                    <pic:cNvPr id="0" name="image19.jpg"/>
+                    <pic:cNvPicPr preferRelativeResize="0"/>
+                  </pic:nvPicPr>
+                  <pic:blipFill>
+                    <a:blip r:embed="rId30"/>
+                    <a:srcRect b="0" l="0" r="0" t="0"/>
+                    <a:stretch>
+                      <a:fillRect/>
+                    </a:stretch>
+                  </pic:blipFill>
+                  <pic:spPr>
+                    <a:xfrm>
+                      <a:off x="0" y="0"/>
+                      <a:ext cx="5943600" cy="2971800"/>
+                    </a:xfrm>
+                    <a:prstGeom prst="rect"/>
+                    <a:ln/>
+                  </pic:spPr>
+                </pic:pic>
+              </a:graphicData>
+            </a:graphic>
+          </wp:inline>
+        </w:drawing>
+      </w:r>
+      <w:r>
+        <w:rPr>
+          <w:rtl w:val="0"/>
+        </w:rPr>
+      </w:r>
+    </w:p>
+    <w:p>
+      <w:pPr>
+        <w:spacing w:line="240" w:lineRule="auto"/>
+        <w:jc w:val="both"/>
+        <w:rPr>
+          <w:rFonts w:ascii="Times New Roman" w:cs="Times New Roman" w:eastAsia="Times New Roman" w:hAnsi="Times New Roman"/>
           <w:b w:val="1"/>
           <w:sz w:val="24"/>
           <w:szCs w:val="24"/>
@@ -10266,16 +10333,16 @@
           <wp:inline distB="114300" distT="114300" distL="114300" distR="114300">
             <wp:extent cx="3886200" cy="1609725"/>
             <wp:effectExtent b="0" l="0" r="0" t="0"/>
-            <wp:docPr id="2" name="image5.png"/>
+            <wp:docPr id="2" name="image1.png"/>
             <a:graphic>
               <a:graphicData uri="http://schemas.openxmlformats.org/drawingml/2006/picture">
                 <pic:pic>
                   <pic:nvPicPr>
-                    <pic:cNvPr id="0" name="image5.png"/>
+                    <pic:cNvPr id="0" name="image1.png"/>
                     <pic:cNvPicPr preferRelativeResize="0"/>
                   </pic:nvPicPr>
                   <pic:blipFill>
-                    <a:blip r:embed="rId29"/>
+                    <a:blip r:embed="rId31"/>
                     <a:srcRect b="0" l="0" r="0" t="0"/>
                     <a:stretch>
                       <a:fillRect/>
